--- a/unittest/fairness/fairness.docx
+++ b/unittest/fairness/fairness.docx
@@ -94,7 +94,7 @@
     <w:tbl>
       <w:tblPr>
         <w:tblStyle w:val="TableNormal"/>
-        <w:tblW w:w="5850" w:type="dxa"/>
+        <w:tblW w:w="7198" w:type="dxa"/>
         <w:jc w:val="left"/>
         <w:tblInd w:w="0" w:type="dxa"/>
         <w:tblBorders>
@@ -111,10 +111,10 @@
       </w:tblPr>
       <w:tblGrid>
         <w:gridCol w:w="527"/>
-        <w:gridCol w:w="785"/>
-        <w:gridCol w:w="938"/>
-        <w:gridCol w:w="1350"/>
-        <w:gridCol w:w="2250"/>
+        <w:gridCol w:w="1498"/>
+        <w:gridCol w:w="1764"/>
+        <w:gridCol w:w="1299"/>
+        <w:gridCol w:w="2110"/>
       </w:tblGrid>
       <w:tr>
         <w:trPr>
@@ -145,7 +145,7 @@
         </w:tc>
         <w:tc>
           <w:tcPr>
-            <w:tcW w:w="785" w:type="dxa"/>
+            <w:tcW w:w="1498" w:type="dxa"/>
             <w:tcBorders>
               <w:bottom w:val="single" w:sz="6" w:space="0" w:color="000001"/>
               <w:insideH w:val="single" w:sz="6" w:space="0" w:color="000001"/>
@@ -168,7 +168,7 @@
         </w:tc>
         <w:tc>
           <w:tcPr>
-            <w:tcW w:w="938" w:type="dxa"/>
+            <w:tcW w:w="1764" w:type="dxa"/>
             <w:tcBorders>
               <w:bottom w:val="single" w:sz="6" w:space="0" w:color="000001"/>
               <w:insideH w:val="single" w:sz="6" w:space="0" w:color="000001"/>
@@ -191,7 +191,7 @@
         </w:tc>
         <w:tc>
           <w:tcPr>
-            <w:tcW w:w="1350" w:type="dxa"/>
+            <w:tcW w:w="1299" w:type="dxa"/>
             <w:tcBorders>
               <w:bottom w:val="single" w:sz="6" w:space="0" w:color="000001"/>
               <w:insideH w:val="single" w:sz="6" w:space="0" w:color="000001"/>
@@ -214,7 +214,7 @@
         </w:tc>
         <w:tc>
           <w:tcPr>
-            <w:tcW w:w="2250" w:type="dxa"/>
+            <w:tcW w:w="2110" w:type="dxa"/>
             <w:tcBorders>
               <w:bottom w:val="single" w:sz="6" w:space="0" w:color="000001"/>
               <w:insideH w:val="single" w:sz="6" w:space="0" w:color="000001"/>
@@ -263,53 +263,53 @@
         </w:tc>
         <w:tc>
           <w:tcPr>
-            <w:tcW w:w="785" w:type="dxa"/>
-            <w:tcBorders>
-              <w:top w:val="single" w:sz="6" w:space="0" w:color="000001"/>
-              <w:bottom w:val="single" w:sz="6" w:space="0" w:color="000001"/>
-              <w:insideH w:val="single" w:sz="6" w:space="0" w:color="000001"/>
-            </w:tcBorders>
-            <w:shd w:fill="auto" w:val="clear"/>
-          </w:tcPr>
-          <w:p>
-            <w:pPr>
-              <w:pStyle w:val="Compact"/>
-              <w:spacing w:before="36" w:after="36"/>
-              <w:jc w:val="left"/>
-              <w:rPr/>
-            </w:pPr>
-            <w:r>
-              <w:rPr/>
-              <w:t>h1</w:t>
-            </w:r>
-          </w:p>
-        </w:tc>
-        <w:tc>
-          <w:tcPr>
-            <w:tcW w:w="938" w:type="dxa"/>
-            <w:tcBorders>
-              <w:top w:val="single" w:sz="6" w:space="0" w:color="000001"/>
-              <w:bottom w:val="single" w:sz="6" w:space="0" w:color="000001"/>
-              <w:insideH w:val="single" w:sz="6" w:space="0" w:color="000001"/>
-            </w:tcBorders>
-            <w:shd w:fill="auto" w:val="clear"/>
-          </w:tcPr>
-          <w:p>
-            <w:pPr>
-              <w:pStyle w:val="Compact"/>
-              <w:spacing w:before="36" w:after="36"/>
-              <w:jc w:val="left"/>
-              <w:rPr/>
-            </w:pPr>
-            <w:r>
-              <w:rPr/>
-              <w:t>h2</w:t>
-            </w:r>
-          </w:p>
-        </w:tc>
-        <w:tc>
-          <w:tcPr>
-            <w:tcW w:w="1350" w:type="dxa"/>
+            <w:tcW w:w="1498" w:type="dxa"/>
+            <w:tcBorders>
+              <w:top w:val="single" w:sz="6" w:space="0" w:color="000001"/>
+              <w:bottom w:val="single" w:sz="6" w:space="0" w:color="000001"/>
+              <w:insideH w:val="single" w:sz="6" w:space="0" w:color="000001"/>
+            </w:tcBorders>
+            <w:shd w:fill="auto" w:val="clear"/>
+          </w:tcPr>
+          <w:p>
+            <w:pPr>
+              <w:pStyle w:val="Compact"/>
+              <w:spacing w:before="36" w:after="36"/>
+              <w:jc w:val="left"/>
+              <w:rPr/>
+            </w:pPr>
+            <w:r>
+              <w:rPr/>
+              <w:t>h1(10.0.0.1)</w:t>
+            </w:r>
+          </w:p>
+        </w:tc>
+        <w:tc>
+          <w:tcPr>
+            <w:tcW w:w="1764" w:type="dxa"/>
+            <w:tcBorders>
+              <w:top w:val="single" w:sz="6" w:space="0" w:color="000001"/>
+              <w:bottom w:val="single" w:sz="6" w:space="0" w:color="000001"/>
+              <w:insideH w:val="single" w:sz="6" w:space="0" w:color="000001"/>
+            </w:tcBorders>
+            <w:shd w:fill="auto" w:val="clear"/>
+          </w:tcPr>
+          <w:p>
+            <w:pPr>
+              <w:pStyle w:val="Compact"/>
+              <w:spacing w:before="36" w:after="36"/>
+              <w:jc w:val="left"/>
+              <w:rPr/>
+            </w:pPr>
+            <w:r>
+              <w:rPr/>
+              <w:t>h2(10.0.0.2)</w:t>
+            </w:r>
+          </w:p>
+        </w:tc>
+        <w:tc>
+          <w:tcPr>
+            <w:tcW w:w="1299" w:type="dxa"/>
             <w:tcBorders>
               <w:top w:val="single" w:sz="6" w:space="0" w:color="000001"/>
               <w:bottom w:val="single" w:sz="6" w:space="0" w:color="000001"/>
@@ -332,7 +332,7 @@
         </w:tc>
         <w:tc>
           <w:tcPr>
-            <w:tcW w:w="2250" w:type="dxa"/>
+            <w:tcW w:w="2110" w:type="dxa"/>
             <w:tcBorders>
               <w:top w:val="single" w:sz="6" w:space="0" w:color="000001"/>
               <w:bottom w:val="single" w:sz="6" w:space="0" w:color="000001"/>
@@ -381,53 +381,53 @@
         </w:tc>
         <w:tc>
           <w:tcPr>
-            <w:tcW w:w="785" w:type="dxa"/>
-            <w:tcBorders>
-              <w:top w:val="single" w:sz="6" w:space="0" w:color="000001"/>
-              <w:bottom w:val="single" w:sz="6" w:space="0" w:color="000001"/>
-              <w:insideH w:val="single" w:sz="6" w:space="0" w:color="000001"/>
-            </w:tcBorders>
-            <w:shd w:fill="auto" w:val="clear"/>
-          </w:tcPr>
-          <w:p>
-            <w:pPr>
-              <w:pStyle w:val="Compact"/>
-              <w:spacing w:before="36" w:after="36"/>
-              <w:jc w:val="left"/>
-              <w:rPr/>
-            </w:pPr>
-            <w:r>
-              <w:rPr/>
-              <w:t>h1</w:t>
-            </w:r>
-          </w:p>
-        </w:tc>
-        <w:tc>
-          <w:tcPr>
-            <w:tcW w:w="938" w:type="dxa"/>
-            <w:tcBorders>
-              <w:top w:val="single" w:sz="6" w:space="0" w:color="000001"/>
-              <w:bottom w:val="single" w:sz="6" w:space="0" w:color="000001"/>
-              <w:insideH w:val="single" w:sz="6" w:space="0" w:color="000001"/>
-            </w:tcBorders>
-            <w:shd w:fill="auto" w:val="clear"/>
-          </w:tcPr>
-          <w:p>
-            <w:pPr>
-              <w:pStyle w:val="Compact"/>
-              <w:spacing w:before="36" w:after="36"/>
-              <w:jc w:val="left"/>
-              <w:rPr/>
-            </w:pPr>
-            <w:r>
-              <w:rPr/>
-              <w:t>h5</w:t>
-            </w:r>
-          </w:p>
-        </w:tc>
-        <w:tc>
-          <w:tcPr>
-            <w:tcW w:w="1350" w:type="dxa"/>
+            <w:tcW w:w="1498" w:type="dxa"/>
+            <w:tcBorders>
+              <w:top w:val="single" w:sz="6" w:space="0" w:color="000001"/>
+              <w:bottom w:val="single" w:sz="6" w:space="0" w:color="000001"/>
+              <w:insideH w:val="single" w:sz="6" w:space="0" w:color="000001"/>
+            </w:tcBorders>
+            <w:shd w:fill="auto" w:val="clear"/>
+          </w:tcPr>
+          <w:p>
+            <w:pPr>
+              <w:pStyle w:val="Compact"/>
+              <w:spacing w:before="36" w:after="36"/>
+              <w:jc w:val="left"/>
+              <w:rPr/>
+            </w:pPr>
+            <w:r>
+              <w:rPr/>
+              <w:t>h1(10.0.0.1)</w:t>
+            </w:r>
+          </w:p>
+        </w:tc>
+        <w:tc>
+          <w:tcPr>
+            <w:tcW w:w="1764" w:type="dxa"/>
+            <w:tcBorders>
+              <w:top w:val="single" w:sz="6" w:space="0" w:color="000001"/>
+              <w:bottom w:val="single" w:sz="6" w:space="0" w:color="000001"/>
+              <w:insideH w:val="single" w:sz="6" w:space="0" w:color="000001"/>
+            </w:tcBorders>
+            <w:shd w:fill="auto" w:val="clear"/>
+          </w:tcPr>
+          <w:p>
+            <w:pPr>
+              <w:pStyle w:val="Compact"/>
+              <w:spacing w:before="36" w:after="36"/>
+              <w:jc w:val="left"/>
+              <w:rPr/>
+            </w:pPr>
+            <w:r>
+              <w:rPr/>
+              <w:t>h5(10.0.0.5)</w:t>
+            </w:r>
+          </w:p>
+        </w:tc>
+        <w:tc>
+          <w:tcPr>
+            <w:tcW w:w="1299" w:type="dxa"/>
             <w:tcBorders>
               <w:top w:val="single" w:sz="6" w:space="0" w:color="000001"/>
               <w:bottom w:val="single" w:sz="6" w:space="0" w:color="000001"/>
@@ -450,7 +450,7 @@
         </w:tc>
         <w:tc>
           <w:tcPr>
-            <w:tcW w:w="2250" w:type="dxa"/>
+            <w:tcW w:w="2110" w:type="dxa"/>
             <w:tcBorders>
               <w:top w:val="single" w:sz="6" w:space="0" w:color="000001"/>
               <w:bottom w:val="single" w:sz="6" w:space="0" w:color="000001"/>
@@ -499,53 +499,53 @@
         </w:tc>
         <w:tc>
           <w:tcPr>
-            <w:tcW w:w="785" w:type="dxa"/>
-            <w:tcBorders>
-              <w:top w:val="single" w:sz="6" w:space="0" w:color="000001"/>
-              <w:bottom w:val="single" w:sz="6" w:space="0" w:color="000001"/>
-              <w:insideH w:val="single" w:sz="6" w:space="0" w:color="000001"/>
-            </w:tcBorders>
-            <w:shd w:fill="auto" w:val="clear"/>
-          </w:tcPr>
-          <w:p>
-            <w:pPr>
-              <w:pStyle w:val="Compact"/>
-              <w:spacing w:before="36" w:after="36"/>
-              <w:jc w:val="left"/>
-              <w:rPr/>
-            </w:pPr>
-            <w:r>
-              <w:rPr/>
-              <w:t>h1</w:t>
-            </w:r>
-          </w:p>
-        </w:tc>
-        <w:tc>
-          <w:tcPr>
-            <w:tcW w:w="938" w:type="dxa"/>
-            <w:tcBorders>
-              <w:top w:val="single" w:sz="6" w:space="0" w:color="000001"/>
-              <w:bottom w:val="single" w:sz="6" w:space="0" w:color="000001"/>
-              <w:insideH w:val="single" w:sz="6" w:space="0" w:color="000001"/>
-            </w:tcBorders>
-            <w:shd w:fill="auto" w:val="clear"/>
-          </w:tcPr>
-          <w:p>
-            <w:pPr>
-              <w:pStyle w:val="Compact"/>
-              <w:spacing w:before="36" w:after="36"/>
-              <w:jc w:val="left"/>
-              <w:rPr/>
-            </w:pPr>
-            <w:r>
-              <w:rPr/>
-              <w:t>h9</w:t>
-            </w:r>
-          </w:p>
-        </w:tc>
-        <w:tc>
-          <w:tcPr>
-            <w:tcW w:w="1350" w:type="dxa"/>
+            <w:tcW w:w="1498" w:type="dxa"/>
+            <w:tcBorders>
+              <w:top w:val="single" w:sz="6" w:space="0" w:color="000001"/>
+              <w:bottom w:val="single" w:sz="6" w:space="0" w:color="000001"/>
+              <w:insideH w:val="single" w:sz="6" w:space="0" w:color="000001"/>
+            </w:tcBorders>
+            <w:shd w:fill="auto" w:val="clear"/>
+          </w:tcPr>
+          <w:p>
+            <w:pPr>
+              <w:pStyle w:val="Compact"/>
+              <w:spacing w:before="36" w:after="36"/>
+              <w:jc w:val="left"/>
+              <w:rPr/>
+            </w:pPr>
+            <w:r>
+              <w:rPr/>
+              <w:t>h1(10.0.0.1)</w:t>
+            </w:r>
+          </w:p>
+        </w:tc>
+        <w:tc>
+          <w:tcPr>
+            <w:tcW w:w="1764" w:type="dxa"/>
+            <w:tcBorders>
+              <w:top w:val="single" w:sz="6" w:space="0" w:color="000001"/>
+              <w:bottom w:val="single" w:sz="6" w:space="0" w:color="000001"/>
+              <w:insideH w:val="single" w:sz="6" w:space="0" w:color="000001"/>
+            </w:tcBorders>
+            <w:shd w:fill="auto" w:val="clear"/>
+          </w:tcPr>
+          <w:p>
+            <w:pPr>
+              <w:pStyle w:val="Compact"/>
+              <w:spacing w:before="36" w:after="36"/>
+              <w:jc w:val="left"/>
+              <w:rPr/>
+            </w:pPr>
+            <w:r>
+              <w:rPr/>
+              <w:t>h9(10.0.0.9)</w:t>
+            </w:r>
+          </w:p>
+        </w:tc>
+        <w:tc>
+          <w:tcPr>
+            <w:tcW w:w="1299" w:type="dxa"/>
             <w:tcBorders>
               <w:top w:val="single" w:sz="6" w:space="0" w:color="000001"/>
               <w:bottom w:val="single" w:sz="6" w:space="0" w:color="000001"/>
@@ -568,7 +568,7 @@
         </w:tc>
         <w:tc>
           <w:tcPr>
-            <w:tcW w:w="2250" w:type="dxa"/>
+            <w:tcW w:w="2110" w:type="dxa"/>
             <w:tcBorders>
               <w:top w:val="single" w:sz="6" w:space="0" w:color="000001"/>
               <w:bottom w:val="single" w:sz="6" w:space="0" w:color="000001"/>
@@ -617,53 +617,53 @@
         </w:tc>
         <w:tc>
           <w:tcPr>
-            <w:tcW w:w="785" w:type="dxa"/>
-            <w:tcBorders>
-              <w:top w:val="single" w:sz="6" w:space="0" w:color="000001"/>
-              <w:bottom w:val="single" w:sz="6" w:space="0" w:color="000001"/>
-              <w:insideH w:val="single" w:sz="6" w:space="0" w:color="000001"/>
-            </w:tcBorders>
-            <w:shd w:fill="auto" w:val="clear"/>
-          </w:tcPr>
-          <w:p>
-            <w:pPr>
-              <w:pStyle w:val="Compact"/>
-              <w:spacing w:before="36" w:after="36"/>
-              <w:jc w:val="left"/>
-              <w:rPr/>
-            </w:pPr>
-            <w:r>
-              <w:rPr/>
-              <w:t>h1</w:t>
-            </w:r>
-          </w:p>
-        </w:tc>
-        <w:tc>
-          <w:tcPr>
-            <w:tcW w:w="938" w:type="dxa"/>
-            <w:tcBorders>
-              <w:top w:val="single" w:sz="6" w:space="0" w:color="000001"/>
-              <w:bottom w:val="single" w:sz="6" w:space="0" w:color="000001"/>
-              <w:insideH w:val="single" w:sz="6" w:space="0" w:color="000001"/>
-            </w:tcBorders>
-            <w:shd w:fill="auto" w:val="clear"/>
-          </w:tcPr>
-          <w:p>
-            <w:pPr>
-              <w:pStyle w:val="Compact"/>
-              <w:spacing w:before="36" w:after="36"/>
-              <w:jc w:val="left"/>
-              <w:rPr/>
-            </w:pPr>
-            <w:r>
-              <w:rPr/>
-              <w:t>h13</w:t>
-            </w:r>
-          </w:p>
-        </w:tc>
-        <w:tc>
-          <w:tcPr>
-            <w:tcW w:w="1350" w:type="dxa"/>
+            <w:tcW w:w="1498" w:type="dxa"/>
+            <w:tcBorders>
+              <w:top w:val="single" w:sz="6" w:space="0" w:color="000001"/>
+              <w:bottom w:val="single" w:sz="6" w:space="0" w:color="000001"/>
+              <w:insideH w:val="single" w:sz="6" w:space="0" w:color="000001"/>
+            </w:tcBorders>
+            <w:shd w:fill="auto" w:val="clear"/>
+          </w:tcPr>
+          <w:p>
+            <w:pPr>
+              <w:pStyle w:val="Compact"/>
+              <w:spacing w:before="36" w:after="36"/>
+              <w:jc w:val="left"/>
+              <w:rPr/>
+            </w:pPr>
+            <w:r>
+              <w:rPr/>
+              <w:t>h1(10.0.0.1)</w:t>
+            </w:r>
+          </w:p>
+        </w:tc>
+        <w:tc>
+          <w:tcPr>
+            <w:tcW w:w="1764" w:type="dxa"/>
+            <w:tcBorders>
+              <w:top w:val="single" w:sz="6" w:space="0" w:color="000001"/>
+              <w:bottom w:val="single" w:sz="6" w:space="0" w:color="000001"/>
+              <w:insideH w:val="single" w:sz="6" w:space="0" w:color="000001"/>
+            </w:tcBorders>
+            <w:shd w:fill="auto" w:val="clear"/>
+          </w:tcPr>
+          <w:p>
+            <w:pPr>
+              <w:pStyle w:val="Compact"/>
+              <w:spacing w:before="36" w:after="36"/>
+              <w:jc w:val="left"/>
+              <w:rPr/>
+            </w:pPr>
+            <w:r>
+              <w:rPr/>
+              <w:t>h13(10.0.0.13)</w:t>
+            </w:r>
+          </w:p>
+        </w:tc>
+        <w:tc>
+          <w:tcPr>
+            <w:tcW w:w="1299" w:type="dxa"/>
             <w:tcBorders>
               <w:top w:val="single" w:sz="6" w:space="0" w:color="000001"/>
               <w:bottom w:val="single" w:sz="6" w:space="0" w:color="000001"/>
@@ -686,7 +686,7 @@
         </w:tc>
         <w:tc>
           <w:tcPr>
-            <w:tcW w:w="2250" w:type="dxa"/>
+            <w:tcW w:w="2110" w:type="dxa"/>
             <w:tcBorders>
               <w:top w:val="single" w:sz="6" w:space="0" w:color="000001"/>
               <w:bottom w:val="single" w:sz="6" w:space="0" w:color="000001"/>
@@ -735,53 +735,53 @@
         </w:tc>
         <w:tc>
           <w:tcPr>
-            <w:tcW w:w="785" w:type="dxa"/>
-            <w:tcBorders>
-              <w:top w:val="single" w:sz="6" w:space="0" w:color="000001"/>
-              <w:bottom w:val="single" w:sz="6" w:space="0" w:color="000001"/>
-              <w:insideH w:val="single" w:sz="6" w:space="0" w:color="000001"/>
-            </w:tcBorders>
-            <w:shd w:fill="auto" w:val="clear"/>
-          </w:tcPr>
-          <w:p>
-            <w:pPr>
-              <w:pStyle w:val="Compact"/>
-              <w:spacing w:before="36" w:after="36"/>
-              <w:jc w:val="left"/>
-              <w:rPr/>
-            </w:pPr>
-            <w:r>
-              <w:rPr/>
-              <w:t>h1</w:t>
-            </w:r>
-          </w:p>
-        </w:tc>
-        <w:tc>
-          <w:tcPr>
-            <w:tcW w:w="938" w:type="dxa"/>
-            <w:tcBorders>
-              <w:top w:val="single" w:sz="6" w:space="0" w:color="000001"/>
-              <w:bottom w:val="single" w:sz="6" w:space="0" w:color="000001"/>
-              <w:insideH w:val="single" w:sz="6" w:space="0" w:color="000001"/>
-            </w:tcBorders>
-            <w:shd w:fill="auto" w:val="clear"/>
-          </w:tcPr>
-          <w:p>
-            <w:pPr>
-              <w:pStyle w:val="Compact"/>
-              <w:spacing w:before="36" w:after="36"/>
-              <w:jc w:val="left"/>
-              <w:rPr/>
-            </w:pPr>
-            <w:r>
-              <w:rPr/>
-              <w:t>h17</w:t>
-            </w:r>
-          </w:p>
-        </w:tc>
-        <w:tc>
-          <w:tcPr>
-            <w:tcW w:w="1350" w:type="dxa"/>
+            <w:tcW w:w="1498" w:type="dxa"/>
+            <w:tcBorders>
+              <w:top w:val="single" w:sz="6" w:space="0" w:color="000001"/>
+              <w:bottom w:val="single" w:sz="6" w:space="0" w:color="000001"/>
+              <w:insideH w:val="single" w:sz="6" w:space="0" w:color="000001"/>
+            </w:tcBorders>
+            <w:shd w:fill="auto" w:val="clear"/>
+          </w:tcPr>
+          <w:p>
+            <w:pPr>
+              <w:pStyle w:val="Compact"/>
+              <w:spacing w:before="36" w:after="36"/>
+              <w:jc w:val="left"/>
+              <w:rPr/>
+            </w:pPr>
+            <w:r>
+              <w:rPr/>
+              <w:t>h1(10.0.0.1)</w:t>
+            </w:r>
+          </w:p>
+        </w:tc>
+        <w:tc>
+          <w:tcPr>
+            <w:tcW w:w="1764" w:type="dxa"/>
+            <w:tcBorders>
+              <w:top w:val="single" w:sz="6" w:space="0" w:color="000001"/>
+              <w:bottom w:val="single" w:sz="6" w:space="0" w:color="000001"/>
+              <w:insideH w:val="single" w:sz="6" w:space="0" w:color="000001"/>
+            </w:tcBorders>
+            <w:shd w:fill="auto" w:val="clear"/>
+          </w:tcPr>
+          <w:p>
+            <w:pPr>
+              <w:pStyle w:val="Compact"/>
+              <w:spacing w:before="36" w:after="36"/>
+              <w:jc w:val="left"/>
+              <w:rPr/>
+            </w:pPr>
+            <w:r>
+              <w:rPr/>
+              <w:t>h17(10.0.0.17)</w:t>
+            </w:r>
+          </w:p>
+        </w:tc>
+        <w:tc>
+          <w:tcPr>
+            <w:tcW w:w="1299" w:type="dxa"/>
             <w:tcBorders>
               <w:top w:val="single" w:sz="6" w:space="0" w:color="000001"/>
               <w:bottom w:val="single" w:sz="6" w:space="0" w:color="000001"/>
@@ -804,7 +804,7 @@
         </w:tc>
         <w:tc>
           <w:tcPr>
-            <w:tcW w:w="2250" w:type="dxa"/>
+            <w:tcW w:w="2110" w:type="dxa"/>
             <w:tcBorders>
               <w:top w:val="single" w:sz="6" w:space="0" w:color="000001"/>
               <w:bottom w:val="single" w:sz="6" w:space="0" w:color="000001"/>
@@ -841,12 +841,35 @@
     </w:p>
     <w:p>
       <w:pPr>
+        <w:pStyle w:val="Heading2"/>
+        <w:rPr/>
+      </w:pPr>
+      <w:bookmarkStart w:id="2" w:name="test-1"/>
+      <w:bookmarkEnd w:id="2"/>
+      <w:r>
+        <w:rPr/>
+        <w:t>2.1 Test 1</w:t>
+      </w:r>
+    </w:p>
+    <w:p>
+      <w:pPr>
         <w:pStyle w:val="FirstParagraph"/>
         <w:rPr/>
       </w:pPr>
       <w:r>
         <w:rPr/>
-        <w:t>setup 5 concurrent flow, traffic distribution as following</w:t>
+        <w:t>setup 5 concurrent flow,</w:t>
+        <w:br/>
+      </w:r>
+      <w:r>
+        <w:rPr/>
+        <w:t>启动顺序</w:t>
+      </w:r>
+      <w:r>
+        <w:rPr/>
+        <w:t>h5(20ms), h9(30ms), h13(40ms), h17(50ms), h2(2ms),</w:t>
+        <w:br/>
+        <w:t>traffic distribution as following</w:t>
         <w:br/>
       </w:r>
       <w:r>
@@ -1365,14 +1388,17 @@
       </w:pPr>
       <w:r>
         <w:rPr/>
-        <w:t>2ms</w:t>
+        <w:t>流量对比示意图如下图所示</w:t>
+      </w:r>
+      <w:r>
+        <w:rPr/>
         <w:br/>
       </w:r>
       <w:r>
         <w:rPr/>
         <w:drawing>
           <wp:inline distT="0" distB="0" distL="0" distR="0">
-            <wp:extent cx="4860290" cy="3645535"/>
+            <wp:extent cx="5334000" cy="4000500"/>
             <wp:effectExtent l="0" t="0" r="0" b="0"/>
             <wp:docPr id="3" name="Image2" descr=""/>
             <wp:cNvGraphicFramePr>
@@ -1396,7 +1422,7 @@
                   <pic:spPr bwMode="auto">
                     <a:xfrm>
                       <a:off x="0" y="0"/>
-                      <a:ext cx="4860290" cy="3645535"/>
+                      <a:ext cx="5334000" cy="4000500"/>
                     </a:xfrm>
                     <a:prstGeom prst="rect">
                       <a:avLst/>
@@ -1411,19 +1437,512 @@
     </w:p>
     <w:p>
       <w:pPr>
-        <w:pStyle w:val="TextBody"/>
+        <w:pStyle w:val="Heading2"/>
+        <w:rPr/>
+      </w:pPr>
+      <w:bookmarkStart w:id="3" w:name="test-2"/>
+      <w:bookmarkEnd w:id="3"/>
+      <w:r>
+        <w:rPr/>
+        <w:t>2.2 Test 2</w:t>
+      </w:r>
+    </w:p>
+    <w:p>
+      <w:pPr>
+        <w:pStyle w:val="FirstParagraph"/>
         <w:rPr/>
       </w:pPr>
       <w:r>
         <w:rPr/>
-        <w:t>20ms</w:t>
+        <w:t xml:space="preserve">setup 5 concurrent flow, </w:t>
+      </w:r>
+      <w:r>
+        <w:rPr/>
+        <w:t>启动顺序</w:t>
+      </w:r>
+      <w:r>
+        <w:rPr/>
+        <w:t>h2(2ms), h5(20ms), h9(30ms), h13(40ms), h17(50ms)</w:t>
+        <w:br/>
+        <w:t>throughput faireness details as below</w:t>
+      </w:r>
+    </w:p>
+    <w:tbl>
+      <w:tblPr>
+        <w:tblStyle w:val="TableNormal"/>
+        <w:tblW w:w="8640" w:type="dxa"/>
+        <w:jc w:val="left"/>
+        <w:tblInd w:w="0" w:type="dxa"/>
+        <w:tblBorders>
+          <w:bottom w:val="single" w:sz="6" w:space="0" w:color="000001"/>
+          <w:insideH w:val="single" w:sz="6" w:space="0" w:color="000001"/>
+        </w:tblBorders>
+        <w:tblCellMar>
+          <w:top w:w="0" w:type="dxa"/>
+          <w:left w:w="108" w:type="dxa"/>
+          <w:bottom w:w="0" w:type="dxa"/>
+          <w:right w:w="108" w:type="dxa"/>
+        </w:tblCellMar>
+        <w:tblLook w:firstRow="1"/>
+      </w:tblPr>
+      <w:tblGrid>
+        <w:gridCol w:w="2880"/>
+        <w:gridCol w:w="2880"/>
+        <w:gridCol w:w="2880"/>
+      </w:tblGrid>
+      <w:tr>
+        <w:trPr>
+          <w:cnfStyle w:firstRow="1"/>
+        </w:trPr>
+        <w:tc>
+          <w:tcPr>
+            <w:tcW w:w="2880" w:type="dxa"/>
+            <w:tcBorders>
+              <w:bottom w:val="single" w:sz="6" w:space="0" w:color="000001"/>
+              <w:insideH w:val="single" w:sz="6" w:space="0" w:color="000001"/>
+            </w:tcBorders>
+            <w:shd w:fill="auto" w:val="clear"/>
+            <w:vAlign w:val="bottom"/>
+          </w:tcPr>
+          <w:p>
+            <w:pPr>
+              <w:pStyle w:val="Compact"/>
+              <w:spacing w:before="36" w:after="36"/>
+              <w:jc w:val="left"/>
+              <w:rPr/>
+            </w:pPr>
+            <w:r>
+              <w:rPr/>
+              <w:t>No</w:t>
+            </w:r>
+          </w:p>
+        </w:tc>
+        <w:tc>
+          <w:tcPr>
+            <w:tcW w:w="2880" w:type="dxa"/>
+            <w:tcBorders>
+              <w:bottom w:val="single" w:sz="6" w:space="0" w:color="000001"/>
+              <w:insideH w:val="single" w:sz="6" w:space="0" w:color="000001"/>
+            </w:tcBorders>
+            <w:shd w:fill="auto" w:val="clear"/>
+            <w:vAlign w:val="bottom"/>
+          </w:tcPr>
+          <w:p>
+            <w:pPr>
+              <w:pStyle w:val="Compact"/>
+              <w:spacing w:before="36" w:after="36"/>
+              <w:jc w:val="left"/>
+              <w:rPr/>
+            </w:pPr>
+            <w:r>
+              <w:rPr/>
+              <w:t>delay(ms)</w:t>
+            </w:r>
+          </w:p>
+        </w:tc>
+        <w:tc>
+          <w:tcPr>
+            <w:tcW w:w="2880" w:type="dxa"/>
+            <w:tcBorders>
+              <w:bottom w:val="single" w:sz="6" w:space="0" w:color="000001"/>
+              <w:insideH w:val="single" w:sz="6" w:space="0" w:color="000001"/>
+            </w:tcBorders>
+            <w:shd w:fill="auto" w:val="clear"/>
+            <w:vAlign w:val="bottom"/>
+          </w:tcPr>
+          <w:p>
+            <w:pPr>
+              <w:pStyle w:val="Compact"/>
+              <w:spacing w:before="36" w:after="36"/>
+              <w:jc w:val="left"/>
+              <w:rPr/>
+            </w:pPr>
+            <w:r>
+              <w:rPr/>
+              <w:t>throughput_AVG(Mbps)</w:t>
+            </w:r>
+          </w:p>
+        </w:tc>
+      </w:tr>
+      <w:tr>
+        <w:trPr/>
+        <w:tc>
+          <w:tcPr>
+            <w:tcW w:w="2880" w:type="dxa"/>
+            <w:tcBorders>
+              <w:top w:val="single" w:sz="6" w:space="0" w:color="000001"/>
+              <w:bottom w:val="single" w:sz="6" w:space="0" w:color="000001"/>
+              <w:insideH w:val="single" w:sz="6" w:space="0" w:color="000001"/>
+            </w:tcBorders>
+            <w:shd w:fill="auto" w:val="clear"/>
+          </w:tcPr>
+          <w:p>
+            <w:pPr>
+              <w:pStyle w:val="Compact"/>
+              <w:spacing w:before="36" w:after="36"/>
+              <w:jc w:val="left"/>
+              <w:rPr/>
+            </w:pPr>
+            <w:r>
+              <w:rPr/>
+              <w:t>1</w:t>
+            </w:r>
+          </w:p>
+        </w:tc>
+        <w:tc>
+          <w:tcPr>
+            <w:tcW w:w="2880" w:type="dxa"/>
+            <w:tcBorders>
+              <w:top w:val="single" w:sz="6" w:space="0" w:color="000001"/>
+              <w:bottom w:val="single" w:sz="6" w:space="0" w:color="000001"/>
+              <w:insideH w:val="single" w:sz="6" w:space="0" w:color="000001"/>
+            </w:tcBorders>
+            <w:shd w:fill="auto" w:val="clear"/>
+          </w:tcPr>
+          <w:p>
+            <w:pPr>
+              <w:pStyle w:val="Compact"/>
+              <w:spacing w:before="36" w:after="36"/>
+              <w:jc w:val="left"/>
+              <w:rPr/>
+            </w:pPr>
+            <w:r>
+              <w:rPr/>
+              <w:t>2</w:t>
+            </w:r>
+          </w:p>
+        </w:tc>
+        <w:tc>
+          <w:tcPr>
+            <w:tcW w:w="2880" w:type="dxa"/>
+            <w:tcBorders>
+              <w:top w:val="single" w:sz="6" w:space="0" w:color="000001"/>
+              <w:bottom w:val="single" w:sz="6" w:space="0" w:color="000001"/>
+              <w:insideH w:val="single" w:sz="6" w:space="0" w:color="000001"/>
+            </w:tcBorders>
+            <w:shd w:fill="auto" w:val="clear"/>
+          </w:tcPr>
+          <w:p>
+            <w:pPr>
+              <w:pStyle w:val="Compact"/>
+              <w:spacing w:before="36" w:after="36"/>
+              <w:jc w:val="left"/>
+              <w:rPr/>
+            </w:pPr>
+            <w:r>
+              <w:rPr/>
+              <w:t>201</w:t>
+            </w:r>
+          </w:p>
+        </w:tc>
+      </w:tr>
+      <w:tr>
+        <w:trPr/>
+        <w:tc>
+          <w:tcPr>
+            <w:tcW w:w="2880" w:type="dxa"/>
+            <w:tcBorders>
+              <w:top w:val="single" w:sz="6" w:space="0" w:color="000001"/>
+              <w:bottom w:val="single" w:sz="6" w:space="0" w:color="000001"/>
+              <w:insideH w:val="single" w:sz="6" w:space="0" w:color="000001"/>
+            </w:tcBorders>
+            <w:shd w:fill="auto" w:val="clear"/>
+          </w:tcPr>
+          <w:p>
+            <w:pPr>
+              <w:pStyle w:val="Compact"/>
+              <w:spacing w:before="36" w:after="36"/>
+              <w:jc w:val="left"/>
+              <w:rPr/>
+            </w:pPr>
+            <w:r>
+              <w:rPr/>
+              <w:t>2</w:t>
+            </w:r>
+          </w:p>
+        </w:tc>
+        <w:tc>
+          <w:tcPr>
+            <w:tcW w:w="2880" w:type="dxa"/>
+            <w:tcBorders>
+              <w:top w:val="single" w:sz="6" w:space="0" w:color="000001"/>
+              <w:bottom w:val="single" w:sz="6" w:space="0" w:color="000001"/>
+              <w:insideH w:val="single" w:sz="6" w:space="0" w:color="000001"/>
+            </w:tcBorders>
+            <w:shd w:fill="auto" w:val="clear"/>
+          </w:tcPr>
+          <w:p>
+            <w:pPr>
+              <w:pStyle w:val="Compact"/>
+              <w:spacing w:before="36" w:after="36"/>
+              <w:jc w:val="left"/>
+              <w:rPr/>
+            </w:pPr>
+            <w:r>
+              <w:rPr/>
+              <w:t>20</w:t>
+            </w:r>
+          </w:p>
+        </w:tc>
+        <w:tc>
+          <w:tcPr>
+            <w:tcW w:w="2880" w:type="dxa"/>
+            <w:tcBorders>
+              <w:top w:val="single" w:sz="6" w:space="0" w:color="000001"/>
+              <w:bottom w:val="single" w:sz="6" w:space="0" w:color="000001"/>
+              <w:insideH w:val="single" w:sz="6" w:space="0" w:color="000001"/>
+            </w:tcBorders>
+            <w:shd w:fill="auto" w:val="clear"/>
+          </w:tcPr>
+          <w:p>
+            <w:pPr>
+              <w:pStyle w:val="Compact"/>
+              <w:spacing w:before="36" w:after="36"/>
+              <w:jc w:val="left"/>
+              <w:rPr/>
+            </w:pPr>
+            <w:r>
+              <w:rPr/>
+              <w:t>198</w:t>
+            </w:r>
+          </w:p>
+        </w:tc>
+      </w:tr>
+      <w:tr>
+        <w:trPr/>
+        <w:tc>
+          <w:tcPr>
+            <w:tcW w:w="2880" w:type="dxa"/>
+            <w:tcBorders>
+              <w:top w:val="single" w:sz="6" w:space="0" w:color="000001"/>
+              <w:bottom w:val="single" w:sz="6" w:space="0" w:color="000001"/>
+              <w:insideH w:val="single" w:sz="6" w:space="0" w:color="000001"/>
+            </w:tcBorders>
+            <w:shd w:fill="auto" w:val="clear"/>
+          </w:tcPr>
+          <w:p>
+            <w:pPr>
+              <w:pStyle w:val="Compact"/>
+              <w:spacing w:before="36" w:after="36"/>
+              <w:jc w:val="left"/>
+              <w:rPr/>
+            </w:pPr>
+            <w:r>
+              <w:rPr/>
+              <w:t>3</w:t>
+            </w:r>
+          </w:p>
+        </w:tc>
+        <w:tc>
+          <w:tcPr>
+            <w:tcW w:w="2880" w:type="dxa"/>
+            <w:tcBorders>
+              <w:top w:val="single" w:sz="6" w:space="0" w:color="000001"/>
+              <w:bottom w:val="single" w:sz="6" w:space="0" w:color="000001"/>
+              <w:insideH w:val="single" w:sz="6" w:space="0" w:color="000001"/>
+            </w:tcBorders>
+            <w:shd w:fill="auto" w:val="clear"/>
+          </w:tcPr>
+          <w:p>
+            <w:pPr>
+              <w:pStyle w:val="Compact"/>
+              <w:spacing w:before="36" w:after="36"/>
+              <w:jc w:val="left"/>
+              <w:rPr/>
+            </w:pPr>
+            <w:r>
+              <w:rPr/>
+              <w:t>30</w:t>
+            </w:r>
+          </w:p>
+        </w:tc>
+        <w:tc>
+          <w:tcPr>
+            <w:tcW w:w="2880" w:type="dxa"/>
+            <w:tcBorders>
+              <w:top w:val="single" w:sz="6" w:space="0" w:color="000001"/>
+              <w:bottom w:val="single" w:sz="6" w:space="0" w:color="000001"/>
+              <w:insideH w:val="single" w:sz="6" w:space="0" w:color="000001"/>
+            </w:tcBorders>
+            <w:shd w:fill="auto" w:val="clear"/>
+          </w:tcPr>
+          <w:p>
+            <w:pPr>
+              <w:pStyle w:val="Compact"/>
+              <w:spacing w:before="36" w:after="36"/>
+              <w:jc w:val="left"/>
+              <w:rPr/>
+            </w:pPr>
+            <w:r>
+              <w:rPr/>
+              <w:t>191</w:t>
+            </w:r>
+          </w:p>
+        </w:tc>
+      </w:tr>
+      <w:tr>
+        <w:trPr/>
+        <w:tc>
+          <w:tcPr>
+            <w:tcW w:w="2880" w:type="dxa"/>
+            <w:tcBorders>
+              <w:top w:val="single" w:sz="6" w:space="0" w:color="000001"/>
+              <w:bottom w:val="single" w:sz="6" w:space="0" w:color="000001"/>
+              <w:insideH w:val="single" w:sz="6" w:space="0" w:color="000001"/>
+            </w:tcBorders>
+            <w:shd w:fill="auto" w:val="clear"/>
+          </w:tcPr>
+          <w:p>
+            <w:pPr>
+              <w:pStyle w:val="Compact"/>
+              <w:spacing w:before="36" w:after="36"/>
+              <w:jc w:val="left"/>
+              <w:rPr/>
+            </w:pPr>
+            <w:r>
+              <w:rPr/>
+              <w:t>4</w:t>
+            </w:r>
+          </w:p>
+        </w:tc>
+        <w:tc>
+          <w:tcPr>
+            <w:tcW w:w="2880" w:type="dxa"/>
+            <w:tcBorders>
+              <w:top w:val="single" w:sz="6" w:space="0" w:color="000001"/>
+              <w:bottom w:val="single" w:sz="6" w:space="0" w:color="000001"/>
+              <w:insideH w:val="single" w:sz="6" w:space="0" w:color="000001"/>
+            </w:tcBorders>
+            <w:shd w:fill="auto" w:val="clear"/>
+          </w:tcPr>
+          <w:p>
+            <w:pPr>
+              <w:pStyle w:val="Compact"/>
+              <w:spacing w:before="36" w:after="36"/>
+              <w:jc w:val="left"/>
+              <w:rPr/>
+            </w:pPr>
+            <w:r>
+              <w:rPr/>
+              <w:t>40</w:t>
+            </w:r>
+          </w:p>
+        </w:tc>
+        <w:tc>
+          <w:tcPr>
+            <w:tcW w:w="2880" w:type="dxa"/>
+            <w:tcBorders>
+              <w:top w:val="single" w:sz="6" w:space="0" w:color="000001"/>
+              <w:bottom w:val="single" w:sz="6" w:space="0" w:color="000001"/>
+              <w:insideH w:val="single" w:sz="6" w:space="0" w:color="000001"/>
+            </w:tcBorders>
+            <w:shd w:fill="auto" w:val="clear"/>
+          </w:tcPr>
+          <w:p>
+            <w:pPr>
+              <w:pStyle w:val="Compact"/>
+              <w:spacing w:before="36" w:after="36"/>
+              <w:jc w:val="left"/>
+              <w:rPr/>
+            </w:pPr>
+            <w:r>
+              <w:rPr/>
+              <w:t>168</w:t>
+            </w:r>
+          </w:p>
+        </w:tc>
+      </w:tr>
+      <w:tr>
+        <w:trPr/>
+        <w:tc>
+          <w:tcPr>
+            <w:tcW w:w="2880" w:type="dxa"/>
+            <w:tcBorders>
+              <w:top w:val="single" w:sz="6" w:space="0" w:color="000001"/>
+              <w:bottom w:val="single" w:sz="6" w:space="0" w:color="000001"/>
+              <w:insideH w:val="single" w:sz="6" w:space="0" w:color="000001"/>
+            </w:tcBorders>
+            <w:shd w:fill="auto" w:val="clear"/>
+          </w:tcPr>
+          <w:p>
+            <w:pPr>
+              <w:pStyle w:val="Compact"/>
+              <w:spacing w:before="36" w:after="36"/>
+              <w:jc w:val="left"/>
+              <w:rPr/>
+            </w:pPr>
+            <w:r>
+              <w:rPr/>
+              <w:t>5</w:t>
+            </w:r>
+          </w:p>
+        </w:tc>
+        <w:tc>
+          <w:tcPr>
+            <w:tcW w:w="2880" w:type="dxa"/>
+            <w:tcBorders>
+              <w:top w:val="single" w:sz="6" w:space="0" w:color="000001"/>
+              <w:bottom w:val="single" w:sz="6" w:space="0" w:color="000001"/>
+              <w:insideH w:val="single" w:sz="6" w:space="0" w:color="000001"/>
+            </w:tcBorders>
+            <w:shd w:fill="auto" w:val="clear"/>
+          </w:tcPr>
+          <w:p>
+            <w:pPr>
+              <w:pStyle w:val="Compact"/>
+              <w:spacing w:before="36" w:after="36"/>
+              <w:jc w:val="left"/>
+              <w:rPr/>
+            </w:pPr>
+            <w:r>
+              <w:rPr/>
+              <w:t>50</w:t>
+            </w:r>
+          </w:p>
+        </w:tc>
+        <w:tc>
+          <w:tcPr>
+            <w:tcW w:w="2880" w:type="dxa"/>
+            <w:tcBorders>
+              <w:top w:val="single" w:sz="6" w:space="0" w:color="000001"/>
+              <w:bottom w:val="single" w:sz="6" w:space="0" w:color="000001"/>
+              <w:insideH w:val="single" w:sz="6" w:space="0" w:color="000001"/>
+            </w:tcBorders>
+            <w:shd w:fill="auto" w:val="clear"/>
+          </w:tcPr>
+          <w:p>
+            <w:pPr>
+              <w:pStyle w:val="Compact"/>
+              <w:spacing w:before="36" w:after="36"/>
+              <w:jc w:val="left"/>
+              <w:rPr/>
+            </w:pPr>
+            <w:r>
+              <w:rPr/>
+              <w:t>173</w:t>
+            </w:r>
+          </w:p>
+        </w:tc>
+      </w:tr>
+    </w:tbl>
+    <w:p>
+      <w:pPr>
+        <w:pStyle w:val="TextBody"/>
+        <w:rPr/>
+      </w:pPr>
+      <w:r>
+        <w:rPr/>
+        <w:t>流量对比示意图如下图所示</w:t>
+      </w:r>
+      <w:r>
+        <w:rPr/>
         <w:br/>
       </w:r>
       <w:r>
         <w:rPr/>
         <w:drawing>
           <wp:inline distT="0" distB="0" distL="0" distR="0">
-            <wp:extent cx="4886960" cy="3665220"/>
+            <wp:extent cx="5334000" cy="4000500"/>
             <wp:effectExtent l="0" t="0" r="0" b="0"/>
             <wp:docPr id="4" name="Image3" descr=""/>
             <wp:cNvGraphicFramePr>
@@ -1447,7 +1966,7 @@
                   <pic:spPr bwMode="auto">
                     <a:xfrm>
                       <a:off x="0" y="0"/>
-                      <a:ext cx="4886960" cy="3665220"/>
+                      <a:ext cx="5334000" cy="4000500"/>
                     </a:xfrm>
                     <a:prstGeom prst="rect">
                       <a:avLst/>
@@ -1459,6 +1978,11 @@
           </wp:inline>
         </w:drawing>
       </w:r>
+      <w:r>
+        <w:rPr/>
+        <w:br/>
+        <w:t>## 2.3 Test 3</w:t>
+      </w:r>
     </w:p>
     <w:p>
       <w:pPr>
@@ -1467,14 +1991,499 @@
       </w:pPr>
       <w:r>
         <w:rPr/>
-        <w:t>30ms</w:t>
+        <w:t>setup 5 concurrent flow,</w:t>
         <w:br/>
       </w:r>
       <w:r>
         <w:rPr/>
+        <w:t xml:space="preserve">启动顺序 </w:t>
+      </w:r>
+      <w:r>
+        <w:rPr/>
+        <w:t>h17(50ms), h13(40ms),h9(30ms),h5(20ms),h2(2ms),</w:t>
+        <w:br/>
+      </w:r>
+      <w:r>
+        <w:rPr/>
+        <w:t>其中各个流的时间轴严格对齐</w:t>
+      </w:r>
+    </w:p>
+    <w:tbl>
+      <w:tblPr>
+        <w:tblStyle w:val="TableNormal"/>
+        <w:tblW w:w="8640" w:type="dxa"/>
+        <w:jc w:val="left"/>
+        <w:tblInd w:w="0" w:type="dxa"/>
+        <w:tblBorders>
+          <w:bottom w:val="single" w:sz="6" w:space="0" w:color="000001"/>
+          <w:insideH w:val="single" w:sz="6" w:space="0" w:color="000001"/>
+        </w:tblBorders>
+        <w:tblCellMar>
+          <w:top w:w="0" w:type="dxa"/>
+          <w:left w:w="108" w:type="dxa"/>
+          <w:bottom w:w="0" w:type="dxa"/>
+          <w:right w:w="108" w:type="dxa"/>
+        </w:tblCellMar>
+        <w:tblLook w:firstRow="1"/>
+      </w:tblPr>
+      <w:tblGrid>
+        <w:gridCol w:w="2880"/>
+        <w:gridCol w:w="2880"/>
+        <w:gridCol w:w="2880"/>
+      </w:tblGrid>
+      <w:tr>
+        <w:trPr>
+          <w:cnfStyle w:firstRow="1"/>
+        </w:trPr>
+        <w:tc>
+          <w:tcPr>
+            <w:tcW w:w="2880" w:type="dxa"/>
+            <w:tcBorders>
+              <w:bottom w:val="single" w:sz="6" w:space="0" w:color="000001"/>
+              <w:insideH w:val="single" w:sz="6" w:space="0" w:color="000001"/>
+            </w:tcBorders>
+            <w:shd w:fill="auto" w:val="clear"/>
+            <w:vAlign w:val="bottom"/>
+          </w:tcPr>
+          <w:p>
+            <w:pPr>
+              <w:pStyle w:val="Compact"/>
+              <w:spacing w:before="36" w:after="36"/>
+              <w:jc w:val="left"/>
+              <w:rPr/>
+            </w:pPr>
+            <w:r>
+              <w:rPr/>
+              <w:t>No</w:t>
+            </w:r>
+          </w:p>
+        </w:tc>
+        <w:tc>
+          <w:tcPr>
+            <w:tcW w:w="2880" w:type="dxa"/>
+            <w:tcBorders>
+              <w:bottom w:val="single" w:sz="6" w:space="0" w:color="000001"/>
+              <w:insideH w:val="single" w:sz="6" w:space="0" w:color="000001"/>
+            </w:tcBorders>
+            <w:shd w:fill="auto" w:val="clear"/>
+            <w:vAlign w:val="bottom"/>
+          </w:tcPr>
+          <w:p>
+            <w:pPr>
+              <w:pStyle w:val="Compact"/>
+              <w:spacing w:before="36" w:after="36"/>
+              <w:jc w:val="left"/>
+              <w:rPr/>
+            </w:pPr>
+            <w:r>
+              <w:rPr/>
+              <w:t>delay(ms)</w:t>
+            </w:r>
+          </w:p>
+        </w:tc>
+        <w:tc>
+          <w:tcPr>
+            <w:tcW w:w="2880" w:type="dxa"/>
+            <w:tcBorders>
+              <w:bottom w:val="single" w:sz="6" w:space="0" w:color="000001"/>
+              <w:insideH w:val="single" w:sz="6" w:space="0" w:color="000001"/>
+            </w:tcBorders>
+            <w:shd w:fill="auto" w:val="clear"/>
+            <w:vAlign w:val="bottom"/>
+          </w:tcPr>
+          <w:p>
+            <w:pPr>
+              <w:pStyle w:val="Compact"/>
+              <w:spacing w:before="36" w:after="36"/>
+              <w:jc w:val="left"/>
+              <w:rPr/>
+            </w:pPr>
+            <w:r>
+              <w:rPr/>
+              <w:t>throughput_AVG(Mbps)</w:t>
+            </w:r>
+          </w:p>
+        </w:tc>
+      </w:tr>
+      <w:tr>
+        <w:trPr/>
+        <w:tc>
+          <w:tcPr>
+            <w:tcW w:w="2880" w:type="dxa"/>
+            <w:tcBorders>
+              <w:top w:val="single" w:sz="6" w:space="0" w:color="000001"/>
+              <w:bottom w:val="single" w:sz="6" w:space="0" w:color="000001"/>
+              <w:insideH w:val="single" w:sz="6" w:space="0" w:color="000001"/>
+            </w:tcBorders>
+            <w:shd w:fill="auto" w:val="clear"/>
+          </w:tcPr>
+          <w:p>
+            <w:pPr>
+              <w:pStyle w:val="Compact"/>
+              <w:spacing w:before="36" w:after="36"/>
+              <w:jc w:val="left"/>
+              <w:rPr/>
+            </w:pPr>
+            <w:r>
+              <w:rPr/>
+              <w:t>1</w:t>
+            </w:r>
+          </w:p>
+        </w:tc>
+        <w:tc>
+          <w:tcPr>
+            <w:tcW w:w="2880" w:type="dxa"/>
+            <w:tcBorders>
+              <w:top w:val="single" w:sz="6" w:space="0" w:color="000001"/>
+              <w:bottom w:val="single" w:sz="6" w:space="0" w:color="000001"/>
+              <w:insideH w:val="single" w:sz="6" w:space="0" w:color="000001"/>
+            </w:tcBorders>
+            <w:shd w:fill="auto" w:val="clear"/>
+          </w:tcPr>
+          <w:p>
+            <w:pPr>
+              <w:pStyle w:val="Compact"/>
+              <w:spacing w:before="36" w:after="36"/>
+              <w:jc w:val="left"/>
+              <w:rPr/>
+            </w:pPr>
+            <w:r>
+              <w:rPr/>
+              <w:t>2</w:t>
+            </w:r>
+          </w:p>
+        </w:tc>
+        <w:tc>
+          <w:tcPr>
+            <w:tcW w:w="2880" w:type="dxa"/>
+            <w:tcBorders>
+              <w:top w:val="single" w:sz="6" w:space="0" w:color="000001"/>
+              <w:bottom w:val="single" w:sz="6" w:space="0" w:color="000001"/>
+              <w:insideH w:val="single" w:sz="6" w:space="0" w:color="000001"/>
+            </w:tcBorders>
+            <w:shd w:fill="auto" w:val="clear"/>
+          </w:tcPr>
+          <w:p>
+            <w:pPr>
+              <w:pStyle w:val="Compact"/>
+              <w:spacing w:before="36" w:after="36"/>
+              <w:jc w:val="left"/>
+              <w:rPr/>
+            </w:pPr>
+            <w:r>
+              <w:rPr/>
+              <w:t>211</w:t>
+            </w:r>
+          </w:p>
+        </w:tc>
+      </w:tr>
+      <w:tr>
+        <w:trPr/>
+        <w:tc>
+          <w:tcPr>
+            <w:tcW w:w="2880" w:type="dxa"/>
+            <w:tcBorders>
+              <w:top w:val="single" w:sz="6" w:space="0" w:color="000001"/>
+              <w:bottom w:val="single" w:sz="6" w:space="0" w:color="000001"/>
+              <w:insideH w:val="single" w:sz="6" w:space="0" w:color="000001"/>
+            </w:tcBorders>
+            <w:shd w:fill="auto" w:val="clear"/>
+          </w:tcPr>
+          <w:p>
+            <w:pPr>
+              <w:pStyle w:val="Compact"/>
+              <w:spacing w:before="36" w:after="36"/>
+              <w:jc w:val="left"/>
+              <w:rPr/>
+            </w:pPr>
+            <w:r>
+              <w:rPr/>
+              <w:t>2</w:t>
+            </w:r>
+          </w:p>
+        </w:tc>
+        <w:tc>
+          <w:tcPr>
+            <w:tcW w:w="2880" w:type="dxa"/>
+            <w:tcBorders>
+              <w:top w:val="single" w:sz="6" w:space="0" w:color="000001"/>
+              <w:bottom w:val="single" w:sz="6" w:space="0" w:color="000001"/>
+              <w:insideH w:val="single" w:sz="6" w:space="0" w:color="000001"/>
+            </w:tcBorders>
+            <w:shd w:fill="auto" w:val="clear"/>
+          </w:tcPr>
+          <w:p>
+            <w:pPr>
+              <w:pStyle w:val="Compact"/>
+              <w:spacing w:before="36" w:after="36"/>
+              <w:jc w:val="left"/>
+              <w:rPr/>
+            </w:pPr>
+            <w:r>
+              <w:rPr/>
+              <w:t>20</w:t>
+            </w:r>
+          </w:p>
+        </w:tc>
+        <w:tc>
+          <w:tcPr>
+            <w:tcW w:w="2880" w:type="dxa"/>
+            <w:tcBorders>
+              <w:top w:val="single" w:sz="6" w:space="0" w:color="000001"/>
+              <w:bottom w:val="single" w:sz="6" w:space="0" w:color="000001"/>
+              <w:insideH w:val="single" w:sz="6" w:space="0" w:color="000001"/>
+            </w:tcBorders>
+            <w:shd w:fill="auto" w:val="clear"/>
+          </w:tcPr>
+          <w:p>
+            <w:pPr>
+              <w:pStyle w:val="Compact"/>
+              <w:spacing w:before="36" w:after="36"/>
+              <w:jc w:val="left"/>
+              <w:rPr/>
+            </w:pPr>
+            <w:r>
+              <w:rPr/>
+              <w:t>187</w:t>
+            </w:r>
+          </w:p>
+        </w:tc>
+      </w:tr>
+      <w:tr>
+        <w:trPr/>
+        <w:tc>
+          <w:tcPr>
+            <w:tcW w:w="2880" w:type="dxa"/>
+            <w:tcBorders>
+              <w:top w:val="single" w:sz="6" w:space="0" w:color="000001"/>
+              <w:bottom w:val="single" w:sz="6" w:space="0" w:color="000001"/>
+              <w:insideH w:val="single" w:sz="6" w:space="0" w:color="000001"/>
+            </w:tcBorders>
+            <w:shd w:fill="auto" w:val="clear"/>
+          </w:tcPr>
+          <w:p>
+            <w:pPr>
+              <w:pStyle w:val="Compact"/>
+              <w:spacing w:before="36" w:after="36"/>
+              <w:jc w:val="left"/>
+              <w:rPr/>
+            </w:pPr>
+            <w:r>
+              <w:rPr/>
+              <w:t>3</w:t>
+            </w:r>
+          </w:p>
+        </w:tc>
+        <w:tc>
+          <w:tcPr>
+            <w:tcW w:w="2880" w:type="dxa"/>
+            <w:tcBorders>
+              <w:top w:val="single" w:sz="6" w:space="0" w:color="000001"/>
+              <w:bottom w:val="single" w:sz="6" w:space="0" w:color="000001"/>
+              <w:insideH w:val="single" w:sz="6" w:space="0" w:color="000001"/>
+            </w:tcBorders>
+            <w:shd w:fill="auto" w:val="clear"/>
+          </w:tcPr>
+          <w:p>
+            <w:pPr>
+              <w:pStyle w:val="Compact"/>
+              <w:spacing w:before="36" w:after="36"/>
+              <w:jc w:val="left"/>
+              <w:rPr/>
+            </w:pPr>
+            <w:r>
+              <w:rPr/>
+              <w:t>30</w:t>
+            </w:r>
+          </w:p>
+        </w:tc>
+        <w:tc>
+          <w:tcPr>
+            <w:tcW w:w="2880" w:type="dxa"/>
+            <w:tcBorders>
+              <w:top w:val="single" w:sz="6" w:space="0" w:color="000001"/>
+              <w:bottom w:val="single" w:sz="6" w:space="0" w:color="000001"/>
+              <w:insideH w:val="single" w:sz="6" w:space="0" w:color="000001"/>
+            </w:tcBorders>
+            <w:shd w:fill="auto" w:val="clear"/>
+          </w:tcPr>
+          <w:p>
+            <w:pPr>
+              <w:pStyle w:val="Compact"/>
+              <w:spacing w:before="36" w:after="36"/>
+              <w:jc w:val="left"/>
+              <w:rPr/>
+            </w:pPr>
+            <w:r>
+              <w:rPr/>
+              <w:t>183</w:t>
+            </w:r>
+          </w:p>
+        </w:tc>
+      </w:tr>
+      <w:tr>
+        <w:trPr/>
+        <w:tc>
+          <w:tcPr>
+            <w:tcW w:w="2880" w:type="dxa"/>
+            <w:tcBorders>
+              <w:top w:val="single" w:sz="6" w:space="0" w:color="000001"/>
+              <w:bottom w:val="single" w:sz="6" w:space="0" w:color="000001"/>
+              <w:insideH w:val="single" w:sz="6" w:space="0" w:color="000001"/>
+            </w:tcBorders>
+            <w:shd w:fill="auto" w:val="clear"/>
+          </w:tcPr>
+          <w:p>
+            <w:pPr>
+              <w:pStyle w:val="Compact"/>
+              <w:spacing w:before="36" w:after="36"/>
+              <w:jc w:val="left"/>
+              <w:rPr/>
+            </w:pPr>
+            <w:r>
+              <w:rPr/>
+              <w:t>4</w:t>
+            </w:r>
+          </w:p>
+        </w:tc>
+        <w:tc>
+          <w:tcPr>
+            <w:tcW w:w="2880" w:type="dxa"/>
+            <w:tcBorders>
+              <w:top w:val="single" w:sz="6" w:space="0" w:color="000001"/>
+              <w:bottom w:val="single" w:sz="6" w:space="0" w:color="000001"/>
+              <w:insideH w:val="single" w:sz="6" w:space="0" w:color="000001"/>
+            </w:tcBorders>
+            <w:shd w:fill="auto" w:val="clear"/>
+          </w:tcPr>
+          <w:p>
+            <w:pPr>
+              <w:pStyle w:val="Compact"/>
+              <w:spacing w:before="36" w:after="36"/>
+              <w:jc w:val="left"/>
+              <w:rPr/>
+            </w:pPr>
+            <w:r>
+              <w:rPr/>
+              <w:t>40</w:t>
+            </w:r>
+          </w:p>
+        </w:tc>
+        <w:tc>
+          <w:tcPr>
+            <w:tcW w:w="2880" w:type="dxa"/>
+            <w:tcBorders>
+              <w:top w:val="single" w:sz="6" w:space="0" w:color="000001"/>
+              <w:bottom w:val="single" w:sz="6" w:space="0" w:color="000001"/>
+              <w:insideH w:val="single" w:sz="6" w:space="0" w:color="000001"/>
+            </w:tcBorders>
+            <w:shd w:fill="auto" w:val="clear"/>
+          </w:tcPr>
+          <w:p>
+            <w:pPr>
+              <w:pStyle w:val="Compact"/>
+              <w:spacing w:before="36" w:after="36"/>
+              <w:jc w:val="left"/>
+              <w:rPr/>
+            </w:pPr>
+            <w:r>
+              <w:rPr/>
+              <w:t>193</w:t>
+            </w:r>
+          </w:p>
+        </w:tc>
+      </w:tr>
+      <w:tr>
+        <w:trPr/>
+        <w:tc>
+          <w:tcPr>
+            <w:tcW w:w="2880" w:type="dxa"/>
+            <w:tcBorders>
+              <w:top w:val="single" w:sz="6" w:space="0" w:color="000001"/>
+              <w:bottom w:val="single" w:sz="6" w:space="0" w:color="000001"/>
+              <w:insideH w:val="single" w:sz="6" w:space="0" w:color="000001"/>
+            </w:tcBorders>
+            <w:shd w:fill="auto" w:val="clear"/>
+          </w:tcPr>
+          <w:p>
+            <w:pPr>
+              <w:pStyle w:val="Compact"/>
+              <w:spacing w:before="36" w:after="36"/>
+              <w:jc w:val="left"/>
+              <w:rPr/>
+            </w:pPr>
+            <w:r>
+              <w:rPr/>
+              <w:t>5</w:t>
+            </w:r>
+          </w:p>
+        </w:tc>
+        <w:tc>
+          <w:tcPr>
+            <w:tcW w:w="2880" w:type="dxa"/>
+            <w:tcBorders>
+              <w:top w:val="single" w:sz="6" w:space="0" w:color="000001"/>
+              <w:bottom w:val="single" w:sz="6" w:space="0" w:color="000001"/>
+              <w:insideH w:val="single" w:sz="6" w:space="0" w:color="000001"/>
+            </w:tcBorders>
+            <w:shd w:fill="auto" w:val="clear"/>
+          </w:tcPr>
+          <w:p>
+            <w:pPr>
+              <w:pStyle w:val="Compact"/>
+              <w:spacing w:before="36" w:after="36"/>
+              <w:jc w:val="left"/>
+              <w:rPr/>
+            </w:pPr>
+            <w:r>
+              <w:rPr/>
+              <w:t>50</w:t>
+            </w:r>
+          </w:p>
+        </w:tc>
+        <w:tc>
+          <w:tcPr>
+            <w:tcW w:w="2880" w:type="dxa"/>
+            <w:tcBorders>
+              <w:top w:val="single" w:sz="6" w:space="0" w:color="000001"/>
+              <w:bottom w:val="single" w:sz="6" w:space="0" w:color="000001"/>
+              <w:insideH w:val="single" w:sz="6" w:space="0" w:color="000001"/>
+            </w:tcBorders>
+            <w:shd w:fill="auto" w:val="clear"/>
+          </w:tcPr>
+          <w:p>
+            <w:pPr>
+              <w:pStyle w:val="Compact"/>
+              <w:spacing w:before="36" w:after="36"/>
+              <w:jc w:val="left"/>
+              <w:rPr/>
+            </w:pPr>
+            <w:r>
+              <w:rPr/>
+              <w:t>161</w:t>
+            </w:r>
+          </w:p>
+        </w:tc>
+      </w:tr>
+    </w:tbl>
+    <w:p>
+      <w:pPr>
+        <w:pStyle w:val="TextBody"/>
+        <w:rPr/>
+      </w:pPr>
+      <w:r>
+        <w:rPr/>
+        <w:t>流量对比示意图如下图所示</w:t>
+      </w:r>
+      <w:r>
+        <w:rPr/>
+        <w:br/>
+      </w:r>
+      <w:r>
+        <w:rPr/>
         <w:drawing>
           <wp:inline distT="0" distB="0" distL="0" distR="0">
-            <wp:extent cx="4998085" cy="3748405"/>
+            <wp:extent cx="5334000" cy="4000500"/>
             <wp:effectExtent l="0" t="0" r="0" b="0"/>
             <wp:docPr id="5" name="Image4" descr=""/>
             <wp:cNvGraphicFramePr>
@@ -1498,7 +2507,7 @@
                   <pic:spPr bwMode="auto">
                     <a:xfrm>
                       <a:off x="0" y="0"/>
-                      <a:ext cx="4998085" cy="3748405"/>
+                      <a:ext cx="5334000" cy="4000500"/>
                     </a:xfrm>
                     <a:prstGeom prst="rect">
                       <a:avLst/>
@@ -1513,19 +2522,31 @@
     </w:p>
     <w:p>
       <w:pPr>
-        <w:pStyle w:val="TextBody"/>
+        <w:pStyle w:val="Heading1"/>
+        <w:rPr/>
+      </w:pPr>
+      <w:bookmarkStart w:id="4" w:name="udt-fairness"/>
+      <w:bookmarkEnd w:id="4"/>
+      <w:r>
+        <w:rPr/>
+        <w:t>3. UDT Fairness</w:t>
+      </w:r>
+    </w:p>
+    <w:p>
+      <w:pPr>
+        <w:pStyle w:val="FirstParagraph"/>
         <w:rPr/>
       </w:pPr>
       <w:r>
         <w:rPr/>
-        <w:t>40ms</w:t>
+        <w:t>setup 5 concurrent flows, traffic distribution as following</w:t>
         <w:br/>
       </w:r>
       <w:r>
         <w:rPr/>
         <w:drawing>
           <wp:inline distT="0" distB="0" distL="0" distR="0">
-            <wp:extent cx="5019040" cy="3764280"/>
+            <wp:extent cx="5334000" cy="3873500"/>
             <wp:effectExtent l="0" t="0" r="0" b="0"/>
             <wp:docPr id="6" name="Image5" descr=""/>
             <wp:cNvGraphicFramePr>
@@ -1549,121 +2570,7 @@
                   <pic:spPr bwMode="auto">
                     <a:xfrm>
                       <a:off x="0" y="0"/>
-                      <a:ext cx="5019040" cy="3764280"/>
-                    </a:xfrm>
-                    <a:prstGeom prst="rect">
-                      <a:avLst/>
-                    </a:prstGeom>
-                  </pic:spPr>
-                </pic:pic>
-              </a:graphicData>
-            </a:graphic>
-          </wp:inline>
-        </w:drawing>
-      </w:r>
-    </w:p>
-    <w:p>
-      <w:pPr>
-        <w:pStyle w:val="TextBody"/>
-        <w:rPr/>
-      </w:pPr>
-      <w:r>
-        <w:rPr/>
-        <w:t>50ms</w:t>
-        <w:br/>
-      </w:r>
-      <w:r>
-        <w:rPr/>
-        <w:drawing>
-          <wp:inline distT="0" distB="0" distL="0" distR="0">
-            <wp:extent cx="5082540" cy="3811905"/>
-            <wp:effectExtent l="0" t="0" r="0" b="0"/>
-            <wp:docPr id="7" name="Image6" descr=""/>
-            <wp:cNvGraphicFramePr>
-              <a:graphicFrameLocks xmlns:a="http://schemas.openxmlformats.org/drawingml/2006/main" noChangeAspect="1"/>
-            </wp:cNvGraphicFramePr>
-            <a:graphic xmlns:a="http://schemas.openxmlformats.org/drawingml/2006/main">
-              <a:graphicData uri="http://schemas.openxmlformats.org/drawingml/2006/picture">
-                <pic:pic xmlns:pic="http://schemas.openxmlformats.org/drawingml/2006/picture">
-                  <pic:nvPicPr>
-                    <pic:cNvPr id="7" name="Image6" descr=""/>
-                    <pic:cNvPicPr>
-                      <a:picLocks noChangeAspect="1" noChangeArrowheads="1"/>
-                    </pic:cNvPicPr>
-                  </pic:nvPicPr>
-                  <pic:blipFill>
-                    <a:blip r:embed="rId8"/>
-                    <a:stretch>
-                      <a:fillRect/>
-                    </a:stretch>
-                  </pic:blipFill>
-                  <pic:spPr bwMode="auto">
-                    <a:xfrm>
-                      <a:off x="0" y="0"/>
-                      <a:ext cx="5082540" cy="3811905"/>
-                    </a:xfrm>
-                    <a:prstGeom prst="rect">
-                      <a:avLst/>
-                    </a:prstGeom>
-                  </pic:spPr>
-                </pic:pic>
-              </a:graphicData>
-            </a:graphic>
-          </wp:inline>
-        </w:drawing>
-      </w:r>
-    </w:p>
-    <w:p>
-      <w:pPr>
-        <w:pStyle w:val="Heading1"/>
-        <w:rPr/>
-      </w:pPr>
-      <w:bookmarkStart w:id="2" w:name="udt-fairness"/>
-      <w:bookmarkEnd w:id="2"/>
-      <w:r>
-        <w:rPr/>
-        <w:t>3. UDT Fairness</w:t>
-      </w:r>
-    </w:p>
-    <w:p>
-      <w:pPr>
-        <w:pStyle w:val="FirstParagraph"/>
-        <w:rPr/>
-      </w:pPr>
-      <w:r>
-        <w:rPr/>
-        <w:t>setup 5 concurrent flows, traffic distribution as following</w:t>
-        <w:br/>
-      </w:r>
-      <w:r>
-        <w:rPr/>
-        <w:drawing>
-          <wp:inline distT="0" distB="0" distL="0" distR="0">
-            <wp:extent cx="5050790" cy="3667760"/>
-            <wp:effectExtent l="0" t="0" r="0" b="0"/>
-            <wp:docPr id="8" name="Image7" descr=""/>
-            <wp:cNvGraphicFramePr>
-              <a:graphicFrameLocks xmlns:a="http://schemas.openxmlformats.org/drawingml/2006/main" noChangeAspect="1"/>
-            </wp:cNvGraphicFramePr>
-            <a:graphic xmlns:a="http://schemas.openxmlformats.org/drawingml/2006/main">
-              <a:graphicData uri="http://schemas.openxmlformats.org/drawingml/2006/picture">
-                <pic:pic xmlns:pic="http://schemas.openxmlformats.org/drawingml/2006/picture">
-                  <pic:nvPicPr>
-                    <pic:cNvPr id="8" name="Image7" descr=""/>
-                    <pic:cNvPicPr>
-                      <a:picLocks noChangeAspect="1" noChangeArrowheads="1"/>
-                    </pic:cNvPicPr>
-                  </pic:nvPicPr>
-                  <pic:blipFill>
-                    <a:blip r:embed="rId9"/>
-                    <a:stretch>
-                      <a:fillRect/>
-                    </a:stretch>
-                  </pic:blipFill>
-                  <pic:spPr bwMode="auto">
-                    <a:xfrm>
-                      <a:off x="0" y="0"/>
-                      <a:ext cx="5050790" cy="3667760"/>
+                      <a:ext cx="5334000" cy="3873500"/>
                     </a:xfrm>
                     <a:prstGeom prst="rect">
                       <a:avLst/>
@@ -2294,16 +3201,19 @@
       </w:pPr>
       <w:r>
         <w:rPr/>
-        <w:t>2ms</w:t>
+        <w:t>流量对比示意图如下图所示</w:t>
+      </w:r>
+      <w:r>
+        <w:rPr/>
         <w:br/>
       </w:r>
       <w:r>
         <w:rPr/>
         <w:drawing>
           <wp:inline distT="0" distB="0" distL="0" distR="0">
-            <wp:extent cx="5061585" cy="3796030"/>
+            <wp:extent cx="5334000" cy="4000500"/>
             <wp:effectExtent l="0" t="0" r="0" b="0"/>
-            <wp:docPr id="9" name="Image8" descr=""/>
+            <wp:docPr id="7" name="Image6" descr=""/>
             <wp:cNvGraphicFramePr>
               <a:graphicFrameLocks xmlns:a="http://schemas.openxmlformats.org/drawingml/2006/main" noChangeAspect="1"/>
             </wp:cNvGraphicFramePr>
@@ -2311,217 +3221,13 @@
               <a:graphicData uri="http://schemas.openxmlformats.org/drawingml/2006/picture">
                 <pic:pic xmlns:pic="http://schemas.openxmlformats.org/drawingml/2006/picture">
                   <pic:nvPicPr>
-                    <pic:cNvPr id="9" name="Image8" descr=""/>
+                    <pic:cNvPr id="7" name="Image6" descr=""/>
                     <pic:cNvPicPr>
                       <a:picLocks noChangeAspect="1" noChangeArrowheads="1"/>
                     </pic:cNvPicPr>
                   </pic:nvPicPr>
                   <pic:blipFill>
-                    <a:blip r:embed="rId10"/>
-                    <a:stretch>
-                      <a:fillRect/>
-                    </a:stretch>
-                  </pic:blipFill>
-                  <pic:spPr bwMode="auto">
-                    <a:xfrm>
-                      <a:off x="0" y="0"/>
-                      <a:ext cx="5061585" cy="3796030"/>
-                    </a:xfrm>
-                    <a:prstGeom prst="rect">
-                      <a:avLst/>
-                    </a:prstGeom>
-                  </pic:spPr>
-                </pic:pic>
-              </a:graphicData>
-            </a:graphic>
-          </wp:inline>
-        </w:drawing>
-      </w:r>
-    </w:p>
-    <w:p>
-      <w:pPr>
-        <w:pStyle w:val="TextBody"/>
-        <w:rPr/>
-      </w:pPr>
-      <w:r>
-        <w:rPr/>
-        <w:t>20ms</w:t>
-        <w:br/>
-      </w:r>
-      <w:r>
-        <w:rPr/>
-        <w:drawing>
-          <wp:inline distT="0" distB="0" distL="0" distR="0">
-            <wp:extent cx="5093335" cy="3820160"/>
-            <wp:effectExtent l="0" t="0" r="0" b="0"/>
-            <wp:docPr id="10" name="Image9" descr=""/>
-            <wp:cNvGraphicFramePr>
-              <a:graphicFrameLocks xmlns:a="http://schemas.openxmlformats.org/drawingml/2006/main" noChangeAspect="1"/>
-            </wp:cNvGraphicFramePr>
-            <a:graphic xmlns:a="http://schemas.openxmlformats.org/drawingml/2006/main">
-              <a:graphicData uri="http://schemas.openxmlformats.org/drawingml/2006/picture">
-                <pic:pic xmlns:pic="http://schemas.openxmlformats.org/drawingml/2006/picture">
-                  <pic:nvPicPr>
-                    <pic:cNvPr id="10" name="Image9" descr=""/>
-                    <pic:cNvPicPr>
-                      <a:picLocks noChangeAspect="1" noChangeArrowheads="1"/>
-                    </pic:cNvPicPr>
-                  </pic:nvPicPr>
-                  <pic:blipFill>
-                    <a:blip r:embed="rId11"/>
-                    <a:stretch>
-                      <a:fillRect/>
-                    </a:stretch>
-                  </pic:blipFill>
-                  <pic:spPr bwMode="auto">
-                    <a:xfrm>
-                      <a:off x="0" y="0"/>
-                      <a:ext cx="5093335" cy="3820160"/>
-                    </a:xfrm>
-                    <a:prstGeom prst="rect">
-                      <a:avLst/>
-                    </a:prstGeom>
-                  </pic:spPr>
-                </pic:pic>
-              </a:graphicData>
-            </a:graphic>
-          </wp:inline>
-        </w:drawing>
-      </w:r>
-    </w:p>
-    <w:p>
-      <w:pPr>
-        <w:pStyle w:val="TextBody"/>
-        <w:rPr/>
-      </w:pPr>
-      <w:r>
-        <w:rPr/>
-        <w:t>30ms</w:t>
-        <w:br/>
-      </w:r>
-      <w:r>
-        <w:rPr/>
-        <w:drawing>
-          <wp:inline distT="0" distB="0" distL="0" distR="0">
-            <wp:extent cx="5114290" cy="3835400"/>
-            <wp:effectExtent l="0" t="0" r="0" b="0"/>
-            <wp:docPr id="11" name="Image10" descr=""/>
-            <wp:cNvGraphicFramePr>
-              <a:graphicFrameLocks xmlns:a="http://schemas.openxmlformats.org/drawingml/2006/main" noChangeAspect="1"/>
-            </wp:cNvGraphicFramePr>
-            <a:graphic xmlns:a="http://schemas.openxmlformats.org/drawingml/2006/main">
-              <a:graphicData uri="http://schemas.openxmlformats.org/drawingml/2006/picture">
-                <pic:pic xmlns:pic="http://schemas.openxmlformats.org/drawingml/2006/picture">
-                  <pic:nvPicPr>
-                    <pic:cNvPr id="11" name="Image10" descr=""/>
-                    <pic:cNvPicPr>
-                      <a:picLocks noChangeAspect="1" noChangeArrowheads="1"/>
-                    </pic:cNvPicPr>
-                  </pic:nvPicPr>
-                  <pic:blipFill>
-                    <a:blip r:embed="rId12"/>
-                    <a:stretch>
-                      <a:fillRect/>
-                    </a:stretch>
-                  </pic:blipFill>
-                  <pic:spPr bwMode="auto">
-                    <a:xfrm>
-                      <a:off x="0" y="0"/>
-                      <a:ext cx="5114290" cy="3835400"/>
-                    </a:xfrm>
-                    <a:prstGeom prst="rect">
-                      <a:avLst/>
-                    </a:prstGeom>
-                  </pic:spPr>
-                </pic:pic>
-              </a:graphicData>
-            </a:graphic>
-          </wp:inline>
-        </w:drawing>
-      </w:r>
-    </w:p>
-    <w:p>
-      <w:pPr>
-        <w:pStyle w:val="TextBody"/>
-        <w:rPr/>
-      </w:pPr>
-      <w:r>
-        <w:rPr/>
-        <w:t>40ms</w:t>
-        <w:br/>
-      </w:r>
-      <w:r>
-        <w:rPr/>
-        <w:drawing>
-          <wp:inline distT="0" distB="0" distL="0" distR="0">
-            <wp:extent cx="5156835" cy="3867785"/>
-            <wp:effectExtent l="0" t="0" r="0" b="0"/>
-            <wp:docPr id="12" name="Image11" descr=""/>
-            <wp:cNvGraphicFramePr>
-              <a:graphicFrameLocks xmlns:a="http://schemas.openxmlformats.org/drawingml/2006/main" noChangeAspect="1"/>
-            </wp:cNvGraphicFramePr>
-            <a:graphic xmlns:a="http://schemas.openxmlformats.org/drawingml/2006/main">
-              <a:graphicData uri="http://schemas.openxmlformats.org/drawingml/2006/picture">
-                <pic:pic xmlns:pic="http://schemas.openxmlformats.org/drawingml/2006/picture">
-                  <pic:nvPicPr>
-                    <pic:cNvPr id="12" name="Image11" descr=""/>
-                    <pic:cNvPicPr>
-                      <a:picLocks noChangeAspect="1" noChangeArrowheads="1"/>
-                    </pic:cNvPicPr>
-                  </pic:nvPicPr>
-                  <pic:blipFill>
-                    <a:blip r:embed="rId13"/>
-                    <a:stretch>
-                      <a:fillRect/>
-                    </a:stretch>
-                  </pic:blipFill>
-                  <pic:spPr bwMode="auto">
-                    <a:xfrm>
-                      <a:off x="0" y="0"/>
-                      <a:ext cx="5156835" cy="3867785"/>
-                    </a:xfrm>
-                    <a:prstGeom prst="rect">
-                      <a:avLst/>
-                    </a:prstGeom>
-                  </pic:spPr>
-                </pic:pic>
-              </a:graphicData>
-            </a:graphic>
-          </wp:inline>
-        </w:drawing>
-      </w:r>
-    </w:p>
-    <w:p>
-      <w:pPr>
-        <w:pStyle w:val="TextBody"/>
-        <w:rPr/>
-      </w:pPr>
-      <w:r>
-        <w:rPr/>
-        <w:t>50ms</w:t>
-        <w:br/>
-      </w:r>
-      <w:r>
-        <w:rPr/>
-        <w:drawing>
-          <wp:inline distT="0" distB="0" distL="0" distR="0">
-            <wp:extent cx="5334000" cy="4000500"/>
-            <wp:effectExtent l="0" t="0" r="0" b="0"/>
-            <wp:docPr id="13" name="Image12" descr=""/>
-            <wp:cNvGraphicFramePr>
-              <a:graphicFrameLocks xmlns:a="http://schemas.openxmlformats.org/drawingml/2006/main" noChangeAspect="1"/>
-            </wp:cNvGraphicFramePr>
-            <a:graphic xmlns:a="http://schemas.openxmlformats.org/drawingml/2006/main">
-              <a:graphicData uri="http://schemas.openxmlformats.org/drawingml/2006/picture">
-                <pic:pic xmlns:pic="http://schemas.openxmlformats.org/drawingml/2006/picture">
-                  <pic:nvPicPr>
-                    <pic:cNvPr id="13" name="Image12" descr=""/>
-                    <pic:cNvPicPr>
-                      <a:picLocks noChangeAspect="1" noChangeArrowheads="1"/>
-                    </pic:cNvPicPr>
-                  </pic:nvPicPr>
-                  <pic:blipFill>
-                    <a:blip r:embed="rId14"/>
+                    <a:blip r:embed="rId8"/>
                     <a:stretch>
                       <a:fillRect/>
                     </a:stretch>
@@ -2547,8 +3253,8 @@
         <w:pStyle w:val="Heading1"/>
         <w:rPr/>
       </w:pPr>
-      <w:bookmarkStart w:id="3" w:name="conclusion"/>
-      <w:bookmarkEnd w:id="3"/>
+      <w:bookmarkStart w:id="5" w:name="conclusion"/>
+      <w:bookmarkEnd w:id="5"/>
       <w:r>
         <w:rPr/>
         <w:t>4. conclusion</w:t>
@@ -2557,7 +3263,7 @@
     <w:tbl>
       <w:tblPr>
         <w:tblStyle w:val="TableNormal"/>
-        <w:tblW w:w="8633" w:type="dxa"/>
+        <w:tblW w:w="8640" w:type="dxa"/>
         <w:jc w:val="left"/>
         <w:tblInd w:w="0" w:type="dxa"/>
         <w:tblBorders>
@@ -2573,10 +3279,10 @@
         <w:tblLook w:firstRow="1"/>
       </w:tblPr>
       <w:tblGrid>
-        <w:gridCol w:w="900"/>
-        <w:gridCol w:w="1433"/>
-        <w:gridCol w:w="3334"/>
-        <w:gridCol w:w="2966"/>
+        <w:gridCol w:w="2159"/>
+        <w:gridCol w:w="2160"/>
+        <w:gridCol w:w="2160"/>
+        <w:gridCol w:w="2160"/>
       </w:tblGrid>
       <w:tr>
         <w:trPr>
@@ -2584,7 +3290,7 @@
         </w:trPr>
         <w:tc>
           <w:tcPr>
-            <w:tcW w:w="900" w:type="dxa"/>
+            <w:tcW w:w="2159" w:type="dxa"/>
             <w:tcBorders>
               <w:bottom w:val="single" w:sz="6" w:space="0" w:color="000001"/>
               <w:insideH w:val="single" w:sz="6" w:space="0" w:color="000001"/>
@@ -2607,7 +3313,7 @@
         </w:tc>
         <w:tc>
           <w:tcPr>
-            <w:tcW w:w="1433" w:type="dxa"/>
+            <w:tcW w:w="2160" w:type="dxa"/>
             <w:tcBorders>
               <w:bottom w:val="single" w:sz="6" w:space="0" w:color="000001"/>
               <w:insideH w:val="single" w:sz="6" w:space="0" w:color="000001"/>
@@ -2630,7 +3336,7 @@
         </w:tc>
         <w:tc>
           <w:tcPr>
-            <w:tcW w:w="3334" w:type="dxa"/>
+            <w:tcW w:w="2160" w:type="dxa"/>
             <w:tcBorders>
               <w:bottom w:val="single" w:sz="6" w:space="0" w:color="000001"/>
               <w:insideH w:val="single" w:sz="6" w:space="0" w:color="000001"/>
@@ -2653,7 +3359,7 @@
         </w:tc>
         <w:tc>
           <w:tcPr>
-            <w:tcW w:w="2966" w:type="dxa"/>
+            <w:tcW w:w="2160" w:type="dxa"/>
             <w:tcBorders>
               <w:bottom w:val="single" w:sz="6" w:space="0" w:color="000001"/>
               <w:insideH w:val="single" w:sz="6" w:space="0" w:color="000001"/>
@@ -2679,7 +3385,7 @@
         <w:trPr/>
         <w:tc>
           <w:tcPr>
-            <w:tcW w:w="900" w:type="dxa"/>
+            <w:tcW w:w="2159" w:type="dxa"/>
             <w:tcBorders>
               <w:top w:val="single" w:sz="6" w:space="0" w:color="000001"/>
               <w:bottom w:val="single" w:sz="6" w:space="0" w:color="000001"/>
@@ -2702,7 +3408,7 @@
         </w:tc>
         <w:tc>
           <w:tcPr>
-            <w:tcW w:w="1433" w:type="dxa"/>
+            <w:tcW w:w="2160" w:type="dxa"/>
             <w:tcBorders>
               <w:top w:val="single" w:sz="6" w:space="0" w:color="000001"/>
               <w:bottom w:val="single" w:sz="6" w:space="0" w:color="000001"/>
@@ -2725,7 +3431,7 @@
         </w:tc>
         <w:tc>
           <w:tcPr>
-            <w:tcW w:w="3334" w:type="dxa"/>
+            <w:tcW w:w="2160" w:type="dxa"/>
             <w:tcBorders>
               <w:top w:val="single" w:sz="6" w:space="0" w:color="000001"/>
               <w:bottom w:val="single" w:sz="6" w:space="0" w:color="000001"/>
@@ -2748,7 +3454,7 @@
         </w:tc>
         <w:tc>
           <w:tcPr>
-            <w:tcW w:w="2966" w:type="dxa"/>
+            <w:tcW w:w="2160" w:type="dxa"/>
             <w:tcBorders>
               <w:top w:val="single" w:sz="6" w:space="0" w:color="000001"/>
               <w:bottom w:val="single" w:sz="6" w:space="0" w:color="000001"/>
@@ -2774,7 +3480,7 @@
         <w:trPr/>
         <w:tc>
           <w:tcPr>
-            <w:tcW w:w="900" w:type="dxa"/>
+            <w:tcW w:w="2159" w:type="dxa"/>
             <w:tcBorders>
               <w:top w:val="single" w:sz="6" w:space="0" w:color="000001"/>
               <w:bottom w:val="single" w:sz="6" w:space="0" w:color="000001"/>
@@ -2797,7 +3503,7 @@
         </w:tc>
         <w:tc>
           <w:tcPr>
-            <w:tcW w:w="1433" w:type="dxa"/>
+            <w:tcW w:w="2160" w:type="dxa"/>
             <w:tcBorders>
               <w:top w:val="single" w:sz="6" w:space="0" w:color="000001"/>
               <w:bottom w:val="single" w:sz="6" w:space="0" w:color="000001"/>
@@ -2820,7 +3526,7 @@
         </w:tc>
         <w:tc>
           <w:tcPr>
-            <w:tcW w:w="3334" w:type="dxa"/>
+            <w:tcW w:w="2160" w:type="dxa"/>
             <w:tcBorders>
               <w:top w:val="single" w:sz="6" w:space="0" w:color="000001"/>
               <w:bottom w:val="single" w:sz="6" w:space="0" w:color="000001"/>
@@ -2843,7 +3549,7 @@
         </w:tc>
         <w:tc>
           <w:tcPr>
-            <w:tcW w:w="2966" w:type="dxa"/>
+            <w:tcW w:w="2160" w:type="dxa"/>
             <w:tcBorders>
               <w:top w:val="single" w:sz="6" w:space="0" w:color="000001"/>
               <w:bottom w:val="single" w:sz="6" w:space="0" w:color="000001"/>
@@ -2869,7 +3575,7 @@
         <w:trPr/>
         <w:tc>
           <w:tcPr>
-            <w:tcW w:w="900" w:type="dxa"/>
+            <w:tcW w:w="2159" w:type="dxa"/>
             <w:tcBorders>
               <w:top w:val="single" w:sz="6" w:space="0" w:color="000001"/>
               <w:bottom w:val="single" w:sz="6" w:space="0" w:color="000001"/>
@@ -2892,7 +3598,7 @@
         </w:tc>
         <w:tc>
           <w:tcPr>
-            <w:tcW w:w="1433" w:type="dxa"/>
+            <w:tcW w:w="2160" w:type="dxa"/>
             <w:tcBorders>
               <w:top w:val="single" w:sz="6" w:space="0" w:color="000001"/>
               <w:bottom w:val="single" w:sz="6" w:space="0" w:color="000001"/>
@@ -2915,7 +3621,7 @@
         </w:tc>
         <w:tc>
           <w:tcPr>
-            <w:tcW w:w="3334" w:type="dxa"/>
+            <w:tcW w:w="2160" w:type="dxa"/>
             <w:tcBorders>
               <w:top w:val="single" w:sz="6" w:space="0" w:color="000001"/>
               <w:bottom w:val="single" w:sz="6" w:space="0" w:color="000001"/>
@@ -2938,7 +3644,7 @@
         </w:tc>
         <w:tc>
           <w:tcPr>
-            <w:tcW w:w="2966" w:type="dxa"/>
+            <w:tcW w:w="2160" w:type="dxa"/>
             <w:tcBorders>
               <w:top w:val="single" w:sz="6" w:space="0" w:color="000001"/>
               <w:bottom w:val="single" w:sz="6" w:space="0" w:color="000001"/>
@@ -2964,7 +3670,7 @@
         <w:trPr/>
         <w:tc>
           <w:tcPr>
-            <w:tcW w:w="900" w:type="dxa"/>
+            <w:tcW w:w="2159" w:type="dxa"/>
             <w:tcBorders>
               <w:top w:val="single" w:sz="6" w:space="0" w:color="000001"/>
               <w:bottom w:val="single" w:sz="6" w:space="0" w:color="000001"/>
@@ -2987,7 +3693,7 @@
         </w:tc>
         <w:tc>
           <w:tcPr>
-            <w:tcW w:w="1433" w:type="dxa"/>
+            <w:tcW w:w="2160" w:type="dxa"/>
             <w:tcBorders>
               <w:top w:val="single" w:sz="6" w:space="0" w:color="000001"/>
               <w:bottom w:val="single" w:sz="6" w:space="0" w:color="000001"/>
@@ -3010,7 +3716,7 @@
         </w:tc>
         <w:tc>
           <w:tcPr>
-            <w:tcW w:w="3334" w:type="dxa"/>
+            <w:tcW w:w="2160" w:type="dxa"/>
             <w:tcBorders>
               <w:top w:val="single" w:sz="6" w:space="0" w:color="000001"/>
               <w:bottom w:val="single" w:sz="6" w:space="0" w:color="000001"/>
@@ -3033,7 +3739,7 @@
         </w:tc>
         <w:tc>
           <w:tcPr>
-            <w:tcW w:w="2966" w:type="dxa"/>
+            <w:tcW w:w="2160" w:type="dxa"/>
             <w:tcBorders>
               <w:top w:val="single" w:sz="6" w:space="0" w:color="000001"/>
               <w:bottom w:val="single" w:sz="6" w:space="0" w:color="000001"/>
@@ -3059,7 +3765,7 @@
         <w:trPr/>
         <w:tc>
           <w:tcPr>
-            <w:tcW w:w="900" w:type="dxa"/>
+            <w:tcW w:w="2159" w:type="dxa"/>
             <w:tcBorders>
               <w:top w:val="single" w:sz="6" w:space="0" w:color="000001"/>
               <w:bottom w:val="single" w:sz="6" w:space="0" w:color="000001"/>
@@ -3082,7 +3788,7 @@
         </w:tc>
         <w:tc>
           <w:tcPr>
-            <w:tcW w:w="1433" w:type="dxa"/>
+            <w:tcW w:w="2160" w:type="dxa"/>
             <w:tcBorders>
               <w:top w:val="single" w:sz="6" w:space="0" w:color="000001"/>
               <w:bottom w:val="single" w:sz="6" w:space="0" w:color="000001"/>
@@ -3105,7 +3811,7 @@
         </w:tc>
         <w:tc>
           <w:tcPr>
-            <w:tcW w:w="3334" w:type="dxa"/>
+            <w:tcW w:w="2160" w:type="dxa"/>
             <w:tcBorders>
               <w:top w:val="single" w:sz="6" w:space="0" w:color="000001"/>
               <w:bottom w:val="single" w:sz="6" w:space="0" w:color="000001"/>
@@ -3128,7 +3834,7 @@
         </w:tc>
         <w:tc>
           <w:tcPr>
-            <w:tcW w:w="2966" w:type="dxa"/>
+            <w:tcW w:w="2160" w:type="dxa"/>
             <w:tcBorders>
               <w:top w:val="single" w:sz="6" w:space="0" w:color="000001"/>
               <w:bottom w:val="single" w:sz="6" w:space="0" w:color="000001"/>
@@ -3154,7 +3860,7 @@
         <w:trPr/>
         <w:tc>
           <w:tcPr>
-            <w:tcW w:w="900" w:type="dxa"/>
+            <w:tcW w:w="2159" w:type="dxa"/>
             <w:tcBorders>
               <w:top w:val="single" w:sz="6" w:space="0" w:color="000001"/>
               <w:bottom w:val="single" w:sz="6" w:space="0" w:color="000001"/>
@@ -3177,7 +3883,7 @@
         </w:tc>
         <w:tc>
           <w:tcPr>
-            <w:tcW w:w="1433" w:type="dxa"/>
+            <w:tcW w:w="2160" w:type="dxa"/>
             <w:tcBorders>
               <w:top w:val="single" w:sz="6" w:space="0" w:color="000001"/>
               <w:bottom w:val="single" w:sz="6" w:space="0" w:color="000001"/>
@@ -3200,7 +3906,7 @@
         </w:tc>
         <w:tc>
           <w:tcPr>
-            <w:tcW w:w="3334" w:type="dxa"/>
+            <w:tcW w:w="2160" w:type="dxa"/>
             <w:tcBorders>
               <w:top w:val="single" w:sz="6" w:space="0" w:color="000001"/>
               <w:bottom w:val="single" w:sz="6" w:space="0" w:color="000001"/>
@@ -3223,7 +3929,7 @@
         </w:tc>
         <w:tc>
           <w:tcPr>
-            <w:tcW w:w="2966" w:type="dxa"/>
+            <w:tcW w:w="2160" w:type="dxa"/>
             <w:tcBorders>
               <w:top w:val="single" w:sz="6" w:space="0" w:color="000001"/>
               <w:bottom w:val="single" w:sz="6" w:space="0" w:color="000001"/>
@@ -3270,26 +3976,16 @@
       </w:r>
       <w:r>
         <w:rPr/>
-        <w:t>会为延迟较小的节点分配较高的带宽，但还存在先启动的服务占用更大带宽的可能性。</w:t>
-      </w:r>
-    </w:p>
-    <w:p>
-      <w:pPr>
-        <w:pStyle w:val="TextBody"/>
-        <w:spacing w:before="180" w:after="180"/>
-        <w:rPr/>
-      </w:pPr>
-      <w:r>
-        <w:rPr/>
-        <w:t xml:space="preserve"> </w:t>
+        <w:t>会为延迟较小的节点分配较高的带宽</w:t>
       </w:r>
       <w:r>
         <w:rPr/>
+        <w:br/>
         <w:t>UDT</w:t>
       </w:r>
       <w:r>
         <w:rPr/>
-        <w:t>的拥塞控制也有这个趋势，但是带宽分配随延迟的变化幅度较小，在带宽分配上会更加公平一些</w:t>
+        <w:t>的拥塞控制也有这个趋势，但是带宽分配随延迟的变化幅度较小</w:t>
       </w:r>
     </w:p>
     <w:sectPr>
